--- a/Python Basic Assignment/Assignment_1.docx
+++ b/Python Basic Assignment/Assignment_1.docx
@@ -527,7 +527,7 @@
           <w:sz w:val="24"/>
           <w:szCs w:val="24"/>
         </w:rPr>
-        <w:t xml:space="preserve">Variable are references to values which have certain types. Variables can be denoted by strings or combination of strings and integer or special certain special character. For example: </w:t>
+        <w:t xml:space="preserve">Variable are references to values which have certain types. Variables can be denoted by strings or combination of strings and integer or certain special character. For example: </w:t>
       </w:r>
     </w:p>
     <w:p>
@@ -618,23 +618,23 @@
           <w:sz w:val="24"/>
           <w:szCs w:val="24"/>
         </w:rPr>
-        <w:t xml:space="preserve">String is certainly one of the major </w:t>
-      </w:r>
-      <w:proofErr w:type="gramStart"/>
-      <w:r>
-        <w:rPr>
-          <w:sz w:val="24"/>
-          <w:szCs w:val="24"/>
-        </w:rPr>
-        <w:t>type(</w:t>
-      </w:r>
-      <w:proofErr w:type="gramEnd"/>
-      <w:r>
-        <w:rPr>
-          <w:sz w:val="24"/>
-          <w:szCs w:val="24"/>
-        </w:rPr>
-        <w:t>) we use as value.  They are always enclosed in inverted commas. For example:</w:t>
+        <w:t>String is certainly o</w:t>
+      </w:r>
+      <w:r>
+        <w:rPr>
+          <w:sz w:val="24"/>
+          <w:szCs w:val="24"/>
+        </w:rPr>
+        <w:t>ne of the major type() denoting text</w:t>
+      </w:r>
+      <w:bookmarkStart w:id="0" w:name="_GoBack"/>
+      <w:bookmarkEnd w:id="0"/>
+      <w:r>
+        <w:rPr>
+          <w:sz w:val="24"/>
+          <w:szCs w:val="24"/>
+        </w:rPr>
+        <w:t>.  They are always enclosed in inverted commas. For example:</w:t>
       </w:r>
     </w:p>
     <w:p>
@@ -845,7 +845,6 @@
                 <w:sz w:val="24"/>
                 <w:szCs w:val="24"/>
               </w:rPr>
-              <w:lastRenderedPageBreak/>
               <w:t>Numerical</w:t>
             </w:r>
           </w:p>
@@ -899,6 +898,7 @@
                 <w:sz w:val="24"/>
                 <w:szCs w:val="24"/>
               </w:rPr>
+              <w:lastRenderedPageBreak/>
               <w:t>Sequence</w:t>
             </w:r>
           </w:p>
@@ -1470,8 +1470,6 @@
         </w:rPr>
         <w:t>variable is assigned the value 10. However it is not evaluated or it does not as such produce value.</w:t>
       </w:r>
-      <w:bookmarkStart w:id="0" w:name="_GoBack"/>
-      <w:bookmarkEnd w:id="0"/>
     </w:p>
     <w:p>
       <w:pPr>
@@ -1598,15 +1596,7 @@
                 <w:sz w:val="24"/>
                 <w:szCs w:val="24"/>
               </w:rPr>
-              <w:t xml:space="preserve">Normally composed of operators, function </w:t>
-            </w:r>
-            <w:r>
-              <w:rPr>
-                <w:sz w:val="24"/>
-                <w:szCs w:val="24"/>
-              </w:rPr>
-              <w:lastRenderedPageBreak/>
-              <w:t>or values etc. ex- x//2</w:t>
+              <w:t>Normally composed of operators, function or values etc. ex- x//2</w:t>
             </w:r>
           </w:p>
         </w:tc>
@@ -2455,7 +2445,6 @@
           <w:sz w:val="24"/>
           <w:szCs w:val="24"/>
         </w:rPr>
-        <w:lastRenderedPageBreak/>
         <w:t>Var</w:t>
       </w:r>
       <w:proofErr w:type="spellEnd"/>
@@ -4334,7 +4323,7 @@
   <a:extraClrSchemeLst/>
   <a:extLst>
     <a:ext uri="{05A4C25C-085E-4340-85A3-A5531E510DB2}">
-      <thm15:themeFamily xmlns="" xmlns:thm15="http://schemas.microsoft.com/office/thememl/2012/main" name="Office Theme" id="{62F939B6-93AF-4DB8-9C6B-D6C7DFDC589F}" vid="{4A3C46E8-61CC-4603-A589-7422A47A8E4A}"/>
+      <thm15:themeFamily xmlns:thm15="http://schemas.microsoft.com/office/thememl/2012/main" xmlns="" name="Office Theme" id="{62F939B6-93AF-4DB8-9C6B-D6C7DFDC589F}" vid="{4A3C46E8-61CC-4603-A589-7422A47A8E4A}"/>
     </a:ext>
   </a:extLst>
 </a:theme>
